--- a/Competencias/Robocup_2021/Equipo/TDP/translated_tdp.docx
+++ b/Competencias/Robocup_2021/Equipo/TDP/translated_tdp.docx
@@ -99,12 +99,7 @@
       <w:bookmarkStart w:id="3" w:name="_fb2td99wduld"/>
       <w:bookmarkEnd w:id="3"/>
       <w:r>
-        <w:t>Our robot is capable of generating a r</w:t>
-      </w:r>
-      <w:bookmarkStart w:id="4" w:name="_GoBack"/>
-      <w:bookmarkEnd w:id="4"/>
-      <w:r>
-        <w:t>epresentation of the competition map and finding an optimal sequence of movements for its navigation. Our code has an organized architecture and we have developed a toolset to make the programming at high level easier. All our work is documented on GitHub.</w:t>
+        <w:t>Our robot is capable of generating a representation of the competition map and finding an optimal sequence of movements for its navigation. Our code has an organized architecture and we have developed a toolset to make the programming at high level easier. All our work is documented on GitHub.</w:t>
       </w:r>
       <w:r>
         <w:br/>
@@ -146,8 +141,8 @@
           <w:szCs w:val="28"/>
         </w:rPr>
       </w:pPr>
-      <w:bookmarkStart w:id="5" w:name="_i59dxbjxpq0g"/>
-      <w:bookmarkEnd w:id="5"/>
+      <w:bookmarkStart w:id="4" w:name="_i59dxbjxpq0g"/>
+      <w:bookmarkEnd w:id="4"/>
       <w:r>
         <w:rPr>
           <w:sz w:val="28"/>
@@ -251,8 +246,8 @@
           <w:szCs w:val="26"/>
         </w:rPr>
       </w:pPr>
-      <w:bookmarkStart w:id="6" w:name="_x9zfr5mg0qhi"/>
-      <w:bookmarkEnd w:id="6"/>
+      <w:bookmarkStart w:id="5" w:name="_x9zfr5mg0qhi"/>
+      <w:bookmarkEnd w:id="5"/>
       <w:r>
         <w:rPr>
           <w:sz w:val="26"/>
@@ -293,8 +288,8 @@
         </w:numPr>
         <w:ind w:left="1260"/>
       </w:pPr>
-      <w:bookmarkStart w:id="7" w:name="_qjh8bakn595f"/>
-      <w:bookmarkEnd w:id="7"/>
+      <w:bookmarkStart w:id="6" w:name="_qjh8bakn595f"/>
+      <w:bookmarkEnd w:id="6"/>
       <w:r>
         <w:t xml:space="preserve">We started by designing </w:t>
       </w:r>
@@ -344,8 +339,8 @@
           <w:szCs w:val="26"/>
         </w:rPr>
       </w:pPr>
-      <w:bookmarkStart w:id="8" w:name="_9k7howj8ggcr"/>
-      <w:bookmarkEnd w:id="8"/>
+      <w:bookmarkStart w:id="7" w:name="_9k7howj8ggcr"/>
+      <w:bookmarkEnd w:id="7"/>
       <w:r>
         <w:rPr>
           <w:sz w:val="26"/>
@@ -446,8 +441,8 @@
         </w:numPr>
         <w:ind w:left="1260"/>
       </w:pPr>
-      <w:bookmarkStart w:id="9" w:name="_z0ta0axmktb8"/>
-      <w:bookmarkEnd w:id="9"/>
+      <w:bookmarkStart w:id="8" w:name="_z0ta0axmktb8"/>
+      <w:bookmarkEnd w:id="8"/>
       <w:r>
         <w:t>What´s left to do is to make the robot move according to the long-term movement planification. In the future we plan to implement a more complex system to find the optimal tiles to move to and optimize the short-term movement to achieve more speed and fluidity. Thinking about the very long-term, we might introduce more complex AI tools, and maybe even machine learning.</w:t>
       </w:r>
@@ -542,8 +537,8 @@
           <w:szCs w:val="26"/>
         </w:rPr>
       </w:pPr>
-      <w:bookmarkStart w:id="10" w:name="_h9w88lfn9v1b"/>
-      <w:bookmarkEnd w:id="10"/>
+      <w:bookmarkStart w:id="9" w:name="_h9w88lfn9v1b"/>
+      <w:bookmarkEnd w:id="9"/>
       <w:r>
         <w:rPr>
           <w:sz w:val="26"/>
@@ -613,8 +608,8 @@
           <w:szCs w:val="26"/>
         </w:rPr>
       </w:pPr>
-      <w:bookmarkStart w:id="11" w:name="_c19s9ing9yld"/>
-      <w:bookmarkEnd w:id="11"/>
+      <w:bookmarkStart w:id="10" w:name="_c19s9ing9yld"/>
+      <w:bookmarkEnd w:id="10"/>
       <w:r>
         <w:rPr>
           <w:sz w:val="26"/>
@@ -883,7 +878,10 @@
         <w:t xml:space="preserve"> a good measurement.</w:t>
       </w:r>
     </w:p>
-    <w:p/>
+    <w:p>
+      <w:bookmarkStart w:id="11" w:name="_GoBack"/>
+      <w:bookmarkEnd w:id="11"/>
+    </w:p>
     <w:p>
       <w:pPr>
         <w:pStyle w:val="Heading2"/>
@@ -985,7 +983,22 @@
         <w:ind w:left="720"/>
       </w:pPr>
       <w:r>
-        <w:t xml:space="preserve">Brief conclusion of this paper.  </w:t>
+        <w:t xml:space="preserve">To conclude we can say that we improved our program and teamwork </w:t>
+      </w:r>
+      <w:r>
+        <w:t xml:space="preserve">a lot, </w:t>
+      </w:r>
+      <w:r>
+        <w:t xml:space="preserve">having </w:t>
+      </w:r>
+      <w:r>
+        <w:t>into</w:t>
+      </w:r>
+      <w:r>
+        <w:t xml:space="preserve"> account </w:t>
+      </w:r>
+      <w:r>
+        <w:t>the experience of the past competition, and, even though we have a lot to do, we’re going in a good path and we have a good trajectory going in to the future.</w:t>
       </w:r>
     </w:p>
     <w:p>

--- a/Competencias/Robocup_2021/Equipo/TDP/translated_tdp.docx
+++ b/Competencias/Robocup_2021/Equipo/TDP/translated_tdp.docx
@@ -512,13 +512,9 @@
       <w:r>
         <w:t xml:space="preserve">In the future we have </w:t>
       </w:r>
-      <w:proofErr w:type="spellStart"/>
-      <w:proofErr w:type="gramStart"/>
-      <w:r>
-        <w:t>planed</w:t>
-      </w:r>
-      <w:proofErr w:type="spellEnd"/>
-      <w:proofErr w:type="gramEnd"/>
+      <w:r>
+        <w:t>planned</w:t>
+      </w:r>
       <w:r>
         <w:t xml:space="preserve"> to implement a matrix comparison and pattern detection system to optimize the program in time and computational cost.</w:t>
       </w:r>
@@ -878,10 +874,7 @@
         <w:t xml:space="preserve"> a good measurement.</w:t>
       </w:r>
     </w:p>
-    <w:p>
-      <w:bookmarkStart w:id="11" w:name="_GoBack"/>
-      <w:bookmarkEnd w:id="11"/>
-    </w:p>
+    <w:p/>
     <w:p>
       <w:pPr>
         <w:pStyle w:val="Heading2"/>
@@ -946,8 +939,23 @@
         </w:numPr>
         <w:ind w:left="720"/>
       </w:pPr>
-      <w:r>
-        <w:t>Evaluate your performance of your robot.</w:t>
+      <w:bookmarkStart w:id="11" w:name="_8lawl34ax5fj"/>
+      <w:bookmarkEnd w:id="11"/>
+      <w:r>
+        <w:t>We can observe that our robot is capable of navigating through the entire maze and has no problem with half-walls. We are experiencing some problems with the rotation detection; we believe it has to do mostly with the physics errors in the simulation. This causes errors in the mapping, and sometimes makes the robot do some unnecessary turns. It also turns</w:t>
+      </w:r>
+      <w:bookmarkStart w:id="12" w:name="_GoBack"/>
+      <w:bookmarkEnd w:id="12"/>
+      <w:r>
+        <w:t xml:space="preserve"> a little bit abruptly. The victim detection is ready but not integrated to the final program yet, so we don’t get a lot of points, but we are more than happy that it can map and navigate, even with those </w:t>
+      </w:r>
+      <w:proofErr w:type="gramStart"/>
+      <w:r>
+        <w:t>physics</w:t>
+      </w:r>
+      <w:proofErr w:type="gramEnd"/>
+      <w:r>
+        <w:t xml:space="preserve"> errors.</w:t>
       </w:r>
     </w:p>
     <w:p>
@@ -964,8 +972,6 @@
           <w:szCs w:val="26"/>
         </w:rPr>
       </w:pPr>
-      <w:bookmarkStart w:id="12" w:name="_8lawl34ax5fj"/>
-      <w:bookmarkEnd w:id="12"/>
       <w:r>
         <w:rPr>
           <w:sz w:val="26"/>
@@ -1015,7 +1021,7 @@
       <w:r>
         <w:t xml:space="preserve">Our GitHub: </w:t>
       </w:r>
-      <w:hyperlink r:id="rId5" w:history="1">
+      <w:hyperlink r:id="rId7" w:history="1">
         <w:r>
           <w:rPr>
             <w:rStyle w:val="Hyperlink"/>
@@ -1028,7 +1034,7 @@
       <w:r>
         <w:t xml:space="preserve">A Star Algorithm: </w:t>
       </w:r>
-      <w:hyperlink r:id="rId6" w:history="1">
+      <w:hyperlink r:id="rId8" w:history="1">
         <w:r>
           <w:rPr>
             <w:rStyle w:val="Hyperlink"/>
@@ -1044,7 +1050,7 @@
       <w:r>
         <w:t xml:space="preserve">Breath First Search Algorithm: </w:t>
       </w:r>
-      <w:hyperlink r:id="rId7" w:history="1">
+      <w:hyperlink r:id="rId9" w:history="1">
         <w:r>
           <w:rPr>
             <w:rStyle w:val="Hyperlink"/>
@@ -1069,7 +1075,10 @@
       <w:bookmarkStart w:id="14" w:name="_8416t1ma9v94"/>
       <w:bookmarkEnd w:id="14"/>
       <w:r>
-        <w:t>Reference</w:t>
+        <w:t>Referenc</w:t>
+      </w:r>
+      <w:r>
+        <w:t>e</w:t>
       </w:r>
     </w:p>
     <w:p/>
@@ -1081,6 +1090,56 @@
     </w:sectPr>
   </w:body>
 </w:document>
+</file>
+
+<file path=word/endnotes.xml><?xml version="1.0" encoding="utf-8"?>
+<w:endnotes xmlns:wpc="http://schemas.microsoft.com/office/word/2010/wordprocessingCanvas" xmlns:cx="http://schemas.microsoft.com/office/drawing/2014/chartex" xmlns:cx1="http://schemas.microsoft.com/office/drawing/2015/9/8/chartex" xmlns:cx2="http://schemas.microsoft.com/office/drawing/2015/10/21/chartex" xmlns:cx3="http://schemas.microsoft.com/office/drawing/2016/5/9/chartex" xmlns:cx4="http://schemas.microsoft.com/office/drawing/2016/5/10/chartex" xmlns:cx5="http://schemas.microsoft.com/office/drawing/2016/5/11/chartex" xmlns:cx6="http://schemas.microsoft.com/office/drawing/2016/5/12/chartex" xmlns:cx7="http://schemas.microsoft.com/office/drawing/2016/5/13/chartex" xmlns:cx8="http://schemas.microsoft.com/office/drawing/2016/5/14/chartex" xmlns:mc="http://schemas.openxmlformats.org/markup-compatibility/2006" xmlns:aink="http://schemas.microsoft.com/office/drawing/2016/ink" xmlns:am3d="http://schemas.microsoft.com/office/drawing/2017/model3d" xmlns:o="urn:schemas-microsoft-com:office:office" xmlns:r="http://schemas.openxmlformats.org/officeDocument/2006/relationships" xmlns:m="http://schemas.openxmlformats.org/officeDocument/2006/math" xmlns:v="urn:schemas-microsoft-com:vml" xmlns:wp14="http://schemas.microsoft.com/office/word/2010/wordprocessingDrawing" xmlns:wp="http://schemas.openxmlformats.org/drawingml/2006/wordprocessingDrawing" xmlns:w10="urn:schemas-microsoft-com:office:word" xmlns:w="http://schemas.openxmlformats.org/wordprocessingml/2006/main" xmlns:w14="http://schemas.microsoft.com/office/word/2010/wordml" xmlns:w15="http://schemas.microsoft.com/office/word/2012/wordml" xmlns:w16cid="http://schemas.microsoft.com/office/word/2016/wordml/cid" xmlns:w16se="http://schemas.microsoft.com/office/word/2015/wordml/symex" xmlns:wpg="http://schemas.microsoft.com/office/word/2010/wordprocessingGroup" xmlns:wpi="http://schemas.microsoft.com/office/word/2010/wordprocessingInk" xmlns:wne="http://schemas.microsoft.com/office/word/2006/wordml" xmlns:wps="http://schemas.microsoft.com/office/word/2010/wordprocessingShape" mc:Ignorable="w14 w15 w16se w16cid wp14">
+  <w:endnote w:type="separator" w:id="-1">
+    <w:p>
+      <w:pPr>
+        <w:spacing w:after="0"/>
+      </w:pPr>
+      <w:r>
+        <w:separator/>
+      </w:r>
+    </w:p>
+  </w:endnote>
+  <w:endnote w:type="continuationSeparator" w:id="0">
+    <w:p>
+      <w:pPr>
+        <w:spacing w:after="0"/>
+      </w:pPr>
+      <w:r>
+        <w:continuationSeparator/>
+      </w:r>
+    </w:p>
+  </w:endnote>
+</w:endnotes>
+</file>
+
+<file path=word/footnotes.xml><?xml version="1.0" encoding="utf-8"?>
+<w:footnotes xmlns:wpc="http://schemas.microsoft.com/office/word/2010/wordprocessingCanvas" xmlns:cx="http://schemas.microsoft.com/office/drawing/2014/chartex" xmlns:cx1="http://schemas.microsoft.com/office/drawing/2015/9/8/chartex" xmlns:cx2="http://schemas.microsoft.com/office/drawing/2015/10/21/chartex" xmlns:cx3="http://schemas.microsoft.com/office/drawing/2016/5/9/chartex" xmlns:cx4="http://schemas.microsoft.com/office/drawing/2016/5/10/chartex" xmlns:cx5="http://schemas.microsoft.com/office/drawing/2016/5/11/chartex" xmlns:cx6="http://schemas.microsoft.com/office/drawing/2016/5/12/chartex" xmlns:cx7="http://schemas.microsoft.com/office/drawing/2016/5/13/chartex" xmlns:cx8="http://schemas.microsoft.com/office/drawing/2016/5/14/chartex" xmlns:mc="http://schemas.openxmlformats.org/markup-compatibility/2006" xmlns:aink="http://schemas.microsoft.com/office/drawing/2016/ink" xmlns:am3d="http://schemas.microsoft.com/office/drawing/2017/model3d" xmlns:o="urn:schemas-microsoft-com:office:office" xmlns:r="http://schemas.openxmlformats.org/officeDocument/2006/relationships" xmlns:m="http://schemas.openxmlformats.org/officeDocument/2006/math" xmlns:v="urn:schemas-microsoft-com:vml" xmlns:wp14="http://schemas.microsoft.com/office/word/2010/wordprocessingDrawing" xmlns:wp="http://schemas.openxmlformats.org/drawingml/2006/wordprocessingDrawing" xmlns:w10="urn:schemas-microsoft-com:office:word" xmlns:w="http://schemas.openxmlformats.org/wordprocessingml/2006/main" xmlns:w14="http://schemas.microsoft.com/office/word/2010/wordml" xmlns:w15="http://schemas.microsoft.com/office/word/2012/wordml" xmlns:w16cid="http://schemas.microsoft.com/office/word/2016/wordml/cid" xmlns:w16se="http://schemas.microsoft.com/office/word/2015/wordml/symex" xmlns:wpg="http://schemas.microsoft.com/office/word/2010/wordprocessingGroup" xmlns:wpi="http://schemas.microsoft.com/office/word/2010/wordprocessingInk" xmlns:wne="http://schemas.microsoft.com/office/word/2006/wordml" xmlns:wps="http://schemas.microsoft.com/office/word/2010/wordprocessingShape" mc:Ignorable="w14 w15 w16se w16cid wp14">
+  <w:footnote w:type="separator" w:id="-1">
+    <w:p>
+      <w:pPr>
+        <w:spacing w:after="0"/>
+      </w:pPr>
+      <w:r>
+        <w:separator/>
+      </w:r>
+    </w:p>
+  </w:footnote>
+  <w:footnote w:type="continuationSeparator" w:id="0">
+    <w:p>
+      <w:pPr>
+        <w:spacing w:after="0"/>
+      </w:pPr>
+      <w:r>
+        <w:continuationSeparator/>
+      </w:r>
+    </w:p>
+  </w:footnote>
+</w:footnotes>
 </file>
 
 <file path=word/numbering.xml><?xml version="1.0" encoding="utf-8"?>
@@ -2398,6 +2457,58 @@
       <w:shd w:val="clear" w:color="auto" w:fill="E1DFDD"/>
     </w:rPr>
   </w:style>
+  <w:style w:type="paragraph" w:styleId="Header">
+    <w:name w:val="header"/>
+    <w:basedOn w:val="Normal"/>
+    <w:link w:val="HeaderChar"/>
+    <w:uiPriority w:val="99"/>
+    <w:unhideWhenUsed/>
+    <w:rsid w:val="002D25AB"/>
+    <w:pPr>
+      <w:tabs>
+        <w:tab w:val="center" w:pos="4419"/>
+        <w:tab w:val="right" w:pos="8838"/>
+      </w:tabs>
+      <w:spacing w:after="0"/>
+    </w:pPr>
+  </w:style>
+  <w:style w:type="character" w:customStyle="1" w:styleId="HeaderChar">
+    <w:name w:val="Header Char"/>
+    <w:basedOn w:val="DefaultParagraphFont"/>
+    <w:link w:val="Header"/>
+    <w:uiPriority w:val="99"/>
+    <w:rsid w:val="002D25AB"/>
+    <w:rPr>
+      <w:rFonts w:ascii="Calibri" w:eastAsia="Calibri" w:hAnsi="Calibri" w:cs="Calibri"/>
+      <w:lang w:val="en-GB" w:eastAsia="es-AR"/>
+    </w:rPr>
+  </w:style>
+  <w:style w:type="paragraph" w:styleId="Footer">
+    <w:name w:val="footer"/>
+    <w:basedOn w:val="Normal"/>
+    <w:link w:val="FooterChar"/>
+    <w:uiPriority w:val="99"/>
+    <w:unhideWhenUsed/>
+    <w:rsid w:val="002D25AB"/>
+    <w:pPr>
+      <w:tabs>
+        <w:tab w:val="center" w:pos="4419"/>
+        <w:tab w:val="right" w:pos="8838"/>
+      </w:tabs>
+      <w:spacing w:after="0"/>
+    </w:pPr>
+  </w:style>
+  <w:style w:type="character" w:customStyle="1" w:styleId="FooterChar">
+    <w:name w:val="Footer Char"/>
+    <w:basedOn w:val="DefaultParagraphFont"/>
+    <w:link w:val="Footer"/>
+    <w:uiPriority w:val="99"/>
+    <w:rsid w:val="002D25AB"/>
+    <w:rPr>
+      <w:rFonts w:ascii="Calibri" w:eastAsia="Calibri" w:hAnsi="Calibri" w:cs="Calibri"/>
+      <w:lang w:val="en-GB" w:eastAsia="es-AR"/>
+    </w:rPr>
+  </w:style>
 </w:styles>
 </file>
 
